--- a/src/img/projects/Alisher_Kenzhebaev_CV.docx
+++ b/src/img/projects/Alisher_Kenzhebaev_CV.docx
@@ -6,450 +6,9 @@
       <w:pPr>
         <w:spacing w:after="0"/>
         <w:ind w:left="0" w:firstLine="0"/>
-      </w:pPr>
-      <w:r>
         <w:rPr>
-          <w:b/>
-          <w:sz w:val="28"/>
+          <w:rStyle w:val="a4"/>
         </w:rPr>
-        <w:t>EXPERIENCE</w:t>
-      </w:r>
-    </w:p>
-    <w:tbl>
-      <w:tblPr>
-        <w:tblStyle w:val="TableGrid"/>
-        <w:tblW w:w="10357" w:type="dxa"/>
-        <w:tblInd w:w="0" w:type="dxa"/>
-        <w:tblLook w:val="04A0" w:firstRow="1" w:lastRow="0" w:firstColumn="1" w:lastColumn="0" w:noHBand="0" w:noVBand="1"/>
-      </w:tblPr>
-      <w:tblGrid>
-        <w:gridCol w:w="7182"/>
-        <w:gridCol w:w="3175"/>
-      </w:tblGrid>
-      <w:tr>
-        <w:trPr>
-          <w:trHeight w:val="302"/>
-        </w:trPr>
-        <w:tc>
-          <w:tcPr>
-            <w:tcW w:w="7182" w:type="dxa"/>
-            <w:tcBorders>
-              <w:top w:val="nil"/>
-              <w:left w:val="nil"/>
-              <w:bottom w:val="nil"/>
-              <w:right w:val="nil"/>
-            </w:tcBorders>
-          </w:tcPr>
-          <w:p>
-            <w:pPr>
-              <w:spacing w:after="0"/>
-              <w:ind w:left="0" w:firstLine="0"/>
-            </w:pPr>
-            <w:r>
-              <w:rPr>
-                <w:b/>
-              </w:rPr>
-              <w:t>ooba.kg</w:t>
-            </w:r>
-            <w:bookmarkStart w:id="0" w:name="_GoBack"/>
-            <w:bookmarkEnd w:id="0"/>
-          </w:p>
-        </w:tc>
-        <w:tc>
-          <w:tcPr>
-            <w:tcW w:w="3175" w:type="dxa"/>
-            <w:tcBorders>
-              <w:top w:val="nil"/>
-              <w:left w:val="nil"/>
-              <w:bottom w:val="nil"/>
-              <w:right w:val="nil"/>
-            </w:tcBorders>
-          </w:tcPr>
-          <w:p>
-            <w:pPr>
-              <w:spacing w:after="0"/>
-              <w:ind w:left="5" w:firstLine="0"/>
-            </w:pPr>
-            <w:r>
-              <w:rPr>
-                <w:b/>
-              </w:rPr>
-              <w:t xml:space="preserve">Address: </w:t>
-            </w:r>
-            <w:r>
-              <w:t xml:space="preserve">Bishkek, </w:t>
-            </w:r>
-            <w:proofErr w:type="spellStart"/>
-            <w:r>
-              <w:t>Kysgyzstan</w:t>
-            </w:r>
-            <w:proofErr w:type="spellEnd"/>
-          </w:p>
-        </w:tc>
-      </w:tr>
-      <w:tr>
-        <w:trPr>
-          <w:trHeight w:val="664"/>
-        </w:trPr>
-        <w:tc>
-          <w:tcPr>
-            <w:tcW w:w="7182" w:type="dxa"/>
-            <w:tcBorders>
-              <w:top w:val="nil"/>
-              <w:left w:val="nil"/>
-              <w:bottom w:val="nil"/>
-              <w:right w:val="nil"/>
-            </w:tcBorders>
-            <w:vAlign w:val="bottom"/>
-          </w:tcPr>
-          <w:p>
-            <w:pPr>
-              <w:spacing w:after="0"/>
-              <w:ind w:left="161" w:hanging="161"/>
-            </w:pPr>
-            <w:r>
-              <w:rPr>
-                <w:rFonts w:ascii="Century Gothic" w:eastAsia="Century Gothic" w:hAnsi="Century Gothic" w:cs="Century Gothic"/>
-              </w:rPr>
-              <w:t>•</w:t>
-            </w:r>
-            <w:r>
-              <w:t>Improved client consultations and determined needs through team management.</w:t>
-            </w:r>
-          </w:p>
-        </w:tc>
-        <w:tc>
-          <w:tcPr>
-            <w:tcW w:w="3175" w:type="dxa"/>
-            <w:tcBorders>
-              <w:top w:val="nil"/>
-              <w:left w:val="nil"/>
-              <w:bottom w:val="nil"/>
-              <w:right w:val="nil"/>
-            </w:tcBorders>
-          </w:tcPr>
-          <w:p>
-            <w:pPr>
-              <w:spacing w:after="37"/>
-              <w:ind w:left="5" w:firstLine="0"/>
-            </w:pPr>
-            <w:r>
-              <w:rPr>
-                <w:b/>
-              </w:rPr>
-              <w:t xml:space="preserve">Phone: </w:t>
-            </w:r>
-            <w:r>
-              <w:t>+996707340701</w:t>
-            </w:r>
-          </w:p>
-          <w:p>
-            <w:pPr>
-              <w:spacing w:after="0"/>
-              <w:ind w:left="5" w:firstLine="0"/>
-              <w:jc w:val="both"/>
-            </w:pPr>
-            <w:r>
-              <w:rPr>
-                <w:b/>
-              </w:rPr>
-              <w:t xml:space="preserve">Email: </w:t>
-            </w:r>
-            <w:hyperlink r:id="rId4" w:history="1">
-              <w:r>
-                <w:rPr>
-                  <w:rStyle w:val="a3"/>
-                </w:rPr>
-                <w:t>akenzhebaev422@gmail.com</w:t>
-              </w:r>
-            </w:hyperlink>
-          </w:p>
-          <w:p>
-            <w:pPr>
-              <w:spacing w:after="0"/>
-              <w:ind w:left="5" w:firstLine="0"/>
-              <w:jc w:val="both"/>
-              <w:rPr>
-                <w:rFonts w:eastAsia="DengXian"/>
-                <w:lang w:eastAsia="zh-CN"/>
-              </w:rPr>
-            </w:pPr>
-            <w:proofErr w:type="spellStart"/>
-            <w:r>
-              <w:rPr>
-                <w:rFonts w:eastAsia="DengXian"/>
-                <w:b/>
-                <w:lang w:eastAsia="zh-CN"/>
-              </w:rPr>
-              <w:t>Github:</w:t>
-            </w:r>
-            <w:hyperlink r:id="rId5" w:history="1">
-              <w:r>
-                <w:rPr>
-                  <w:rStyle w:val="a3"/>
-                  <w:rFonts w:eastAsia="DengXian"/>
-                  <w:b/>
-                  <w:lang w:eastAsia="zh-CN"/>
-                </w:rPr>
-                <w:t>https</w:t>
-              </w:r>
-              <w:proofErr w:type="spellEnd"/>
-              <w:r>
-                <w:rPr>
-                  <w:rStyle w:val="a3"/>
-                  <w:rFonts w:eastAsia="DengXian"/>
-                  <w:b/>
-                  <w:lang w:eastAsia="zh-CN"/>
-                </w:rPr>
-                <w:t>://github.com/Alukesh</w:t>
-              </w:r>
-            </w:hyperlink>
-          </w:p>
-        </w:tc>
-      </w:tr>
-    </w:tbl>
-    <w:p>
-      <w:pPr>
-        <w:ind w:left="-5"/>
-      </w:pPr>
-      <w:r>
-        <w:rPr>
-          <w:noProof/>
-          <w:sz w:val="22"/>
-        </w:rPr>
-        <mc:AlternateContent>
-          <mc:Choice Requires="wpg">
-            <w:drawing>
-              <wp:anchor distT="0" distB="0" distL="114300" distR="114300" simplePos="0" relativeHeight="251658240" behindDoc="0" locked="0" layoutInCell="1" allowOverlap="1">
-                <wp:simplePos x="0" y="0"/>
-                <wp:positionH relativeFrom="column">
-                  <wp:posOffset>4560820</wp:posOffset>
-                </wp:positionH>
-                <wp:positionV relativeFrom="paragraph">
-                  <wp:posOffset>-53945</wp:posOffset>
-                </wp:positionV>
-                <wp:extent cx="2158827" cy="535976"/>
-                <wp:effectExtent l="0" t="0" r="0" b="0"/>
-                <wp:wrapSquare wrapText="bothSides"/>
-                <wp:docPr id="671" name="Group 671"/>
-                <wp:cNvGraphicFramePr/>
-                <a:graphic xmlns:a="http://schemas.openxmlformats.org/drawingml/2006/main">
-                  <a:graphicData uri="http://schemas.microsoft.com/office/word/2010/wordprocessingGroup">
-                    <wpg:wgp>
-                      <wpg:cNvGrpSpPr/>
-                      <wpg:grpSpPr>
-                        <a:xfrm>
-                          <a:off x="0" y="0"/>
-                          <a:ext cx="2158827" cy="535976"/>
-                          <a:chOff x="0" y="0"/>
-                          <a:chExt cx="2158827" cy="535976"/>
-                        </a:xfrm>
-                      </wpg:grpSpPr>
-                      <wps:wsp>
-                        <wps:cNvPr id="1128" name="Shape 1128"/>
-                        <wps:cNvSpPr/>
-                        <wps:spPr>
-                          <a:xfrm>
-                            <a:off x="0" y="0"/>
-                            <a:ext cx="2158826" cy="9580"/>
-                          </a:xfrm>
-                          <a:custGeom>
-                            <a:avLst/>
-                            <a:gdLst/>
-                            <a:ahLst/>
-                            <a:cxnLst/>
-                            <a:rect l="0" t="0" r="0" b="0"/>
-                            <a:pathLst>
-                              <a:path w="2158826" h="9580">
-                                <a:moveTo>
-                                  <a:pt x="0" y="0"/>
-                                </a:moveTo>
-                                <a:lnTo>
-                                  <a:pt x="2158826" y="0"/>
-                                </a:lnTo>
-                                <a:lnTo>
-                                  <a:pt x="2158826" y="9580"/>
-                                </a:lnTo>
-                                <a:lnTo>
-                                  <a:pt x="0" y="9580"/>
-                                </a:lnTo>
-                                <a:lnTo>
-                                  <a:pt x="0" y="0"/>
-                                </a:lnTo>
-                              </a:path>
-                            </a:pathLst>
-                          </a:custGeom>
-                          <a:ln w="0" cap="flat">
-                            <a:miter lim="127000"/>
-                          </a:ln>
-                        </wps:spPr>
-                        <wps:style>
-                          <a:lnRef idx="0">
-                            <a:srgbClr val="000000">
-                              <a:alpha val="0"/>
-                            </a:srgbClr>
-                          </a:lnRef>
-                          <a:fillRef idx="1">
-                            <a:srgbClr val="000000"/>
-                          </a:fillRef>
-                          <a:effectRef idx="0">
-                            <a:scrgbClr r="0" g="0" b="0"/>
-                          </a:effectRef>
-                          <a:fontRef idx="none"/>
-                        </wps:style>
-                        <wps:bodyPr/>
-                      </wps:wsp>
-                      <wps:wsp>
-                        <wps:cNvPr id="55" name="Rectangle 55"/>
-                        <wps:cNvSpPr/>
-                        <wps:spPr>
-                          <a:xfrm>
-                            <a:off x="2999" y="321451"/>
-                            <a:ext cx="776903" cy="285318"/>
-                          </a:xfrm>
-                          <a:prstGeom prst="rect">
-                            <a:avLst/>
-                          </a:prstGeom>
-                          <a:ln>
-                            <a:noFill/>
-                          </a:ln>
-                        </wps:spPr>
-                        <wps:txbx>
-                          <w:txbxContent>
-                            <w:p>
-                              <w:pPr>
-                                <w:spacing w:after="160"/>
-                                <w:ind w:left="0" w:firstLine="0"/>
-                              </w:pPr>
-                              <w:r>
-                                <w:rPr>
-                                  <w:b/>
-                                  <w:spacing w:val="10"/>
-                                  <w:w w:val="124"/>
-                                  <w:sz w:val="28"/>
-                                </w:rPr>
-                                <w:t>SKILLS</w:t>
-                              </w:r>
-                            </w:p>
-                          </w:txbxContent>
-                        </wps:txbx>
-                        <wps:bodyPr horzOverflow="overflow" vert="horz" lIns="0" tIns="0" rIns="0" bIns="0" rtlCol="0">
-                          <a:noAutofit/>
-                        </wps:bodyPr>
-                      </wps:wsp>
-                      <wps:wsp>
-                        <wps:cNvPr id="1131" name="Shape 1131"/>
-                        <wps:cNvSpPr/>
-                        <wps:spPr>
-                          <a:xfrm>
-                            <a:off x="662041" y="354476"/>
-                            <a:ext cx="1496786" cy="134126"/>
-                          </a:xfrm>
-                          <a:custGeom>
-                            <a:avLst/>
-                            <a:gdLst/>
-                            <a:ahLst/>
-                            <a:cxnLst/>
-                            <a:rect l="0" t="0" r="0" b="0"/>
-                            <a:pathLst>
-                              <a:path w="1496786" h="134126">
-                                <a:moveTo>
-                                  <a:pt x="0" y="0"/>
-                                </a:moveTo>
-                                <a:lnTo>
-                                  <a:pt x="1496786" y="0"/>
-                                </a:lnTo>
-                                <a:lnTo>
-                                  <a:pt x="1496786" y="134126"/>
-                                </a:lnTo>
-                                <a:lnTo>
-                                  <a:pt x="0" y="134126"/>
-                                </a:lnTo>
-                                <a:lnTo>
-                                  <a:pt x="0" y="0"/>
-                                </a:lnTo>
-                              </a:path>
-                            </a:pathLst>
-                          </a:custGeom>
-                          <a:ln w="0" cap="flat">
-                            <a:miter lim="127000"/>
-                          </a:ln>
-                        </wps:spPr>
-                        <wps:style>
-                          <a:lnRef idx="0">
-                            <a:srgbClr val="000000">
-                              <a:alpha val="0"/>
-                            </a:srgbClr>
-                          </a:lnRef>
-                          <a:fillRef idx="1">
-                            <a:srgbClr val="10657E"/>
-                          </a:fillRef>
-                          <a:effectRef idx="0">
-                            <a:scrgbClr r="0" g="0" b="0"/>
-                          </a:effectRef>
-                          <a:fontRef idx="none"/>
-                        </wps:style>
-                        <wps:bodyPr/>
-                      </wps:wsp>
-                    </wpg:wgp>
-                  </a:graphicData>
-                </a:graphic>
-              </wp:anchor>
-            </w:drawing>
-          </mc:Choice>
-          <mc:Fallback xmlns:a="http://schemas.openxmlformats.org/drawingml/2006/main">
-            <w:pict>
-              <v:group id="Group 671" style="width:169.986pt;height:42.2028pt;position:absolute;mso-position-horizontal-relative:text;mso-position-horizontal:absolute;margin-left:359.12pt;mso-position-vertical-relative:text;margin-top:-4.24768pt;" coordsize="21588,5359">
-                <v:shape id="Shape 1132" style="position:absolute;width:21588;height:95;left:0;top:0;" coordsize="2158826,9580" path="m0,0l2158826,0l2158826,9580l0,9580l0,0">
-                  <v:stroke weight="0pt" endcap="flat" joinstyle="miter" miterlimit="10" on="false" color="#000000" opacity="0"/>
-                  <v:fill on="true" color="#000000"/>
-                </v:shape>
-                <v:rect id="Rectangle 55" style="position:absolute;width:7769;height:2853;left:29;top:3214;" filled="f" stroked="f">
-                  <v:textbox inset="0,0,0,0">
-                    <w:txbxContent>
-                      <w:p>
-                        <w:pPr>
-                          <w:spacing w:before="0" w:after="160" w:line="259" w:lineRule="auto"/>
-                          <w:ind w:left="0" w:firstLine="0"/>
-                        </w:pPr>
-                        <w:r>
-                          <w:rPr>
-                            <w:rFonts w:cs="Calibri" w:hAnsi="Calibri" w:eastAsia="Calibri" w:ascii="Calibri"/>
-                            <w:b w:val="1"/>
-                            <w:spacing w:val="10"/>
-                            <w:w w:val="124"/>
-                            <w:sz w:val="28"/>
-                          </w:rPr>
-                          <w:t xml:space="preserve">SKILLS</w:t>
-                        </w:r>
-                      </w:p>
-                    </w:txbxContent>
-                  </v:textbox>
-                </v:rect>
-                <v:shape id="Shape 1135" style="position:absolute;width:14967;height:1341;left:6620;top:3544;" coordsize="1496786,134126" path="m0,0l1496786,0l1496786,134126l0,134126l0,0">
-                  <v:stroke weight="0pt" endcap="flat" joinstyle="miter" miterlimit="10" on="false" color="#000000" opacity="0"/>
-                  <v:fill on="true" color="#10657e"/>
-                </v:shape>
-                <w10:wrap type="square"/>
-              </v:group>
-            </w:pict>
-          </mc:Fallback>
-        </mc:AlternateContent>
-      </w:r>
-      <w:r>
-        <w:rPr>
-          <w:rFonts w:ascii="Century Gothic" w:eastAsia="Century Gothic" w:hAnsi="Century Gothic" w:cs="Century Gothic"/>
-        </w:rPr>
-        <w:t>•</w:t>
-      </w:r>
-      <w:r>
-        <w:t>Interacted with teams and provided clarification.</w:t>
-      </w:r>
-    </w:p>
-    <w:p>
-      <w:pPr>
-        <w:spacing w:after="0"/>
-        <w:ind w:left="146" w:hanging="161"/>
       </w:pPr>
       <w:r>
         <w:rPr>
@@ -461,13 +20,13 @@
             <w:drawing>
               <wp:anchor distT="0" distB="0" distL="114300" distR="114300" simplePos="0" relativeHeight="251659264" behindDoc="0" locked="0" layoutInCell="1" allowOverlap="1">
                 <wp:simplePos x="0" y="0"/>
-                <wp:positionH relativeFrom="page">
-                  <wp:posOffset>447657</wp:posOffset>
+                <wp:positionH relativeFrom="margin">
+                  <wp:align>left</wp:align>
                 </wp:positionH>
                 <wp:positionV relativeFrom="page">
-                  <wp:posOffset>0</wp:posOffset>
+                  <wp:align>top</wp:align>
                 </wp:positionV>
-                <wp:extent cx="6729241" cy="3521112"/>
+                <wp:extent cx="6729095" cy="3246120"/>
                 <wp:effectExtent l="0" t="0" r="0" b="0"/>
                 <wp:wrapSquare wrapText="bothSides"/>
                 <wp:docPr id="668" name="Group 668"/>
@@ -479,9 +38,9 @@
                       <wpg:grpSpPr>
                         <a:xfrm>
                           <a:off x="0" y="0"/>
-                          <a:ext cx="6729241" cy="3521112"/>
+                          <a:ext cx="6729095" cy="3246365"/>
                           <a:chOff x="0" y="0"/>
-                          <a:chExt cx="6729241" cy="3521112"/>
+                          <a:chExt cx="6729240" cy="3571683"/>
                         </a:xfrm>
                       </wpg:grpSpPr>
                       <wps:wsp>
@@ -685,7 +244,7 @@
                             <w:p>
                               <w:pPr>
                                 <w:spacing w:after="160"/>
-                                <w:ind w:left="0" w:firstLine="0"/>
+                                <w:ind w:left="0" w:firstLineChars="50" w:firstLine="261"/>
                               </w:pPr>
                               <w:r>
                                 <w:rPr>
@@ -792,7 +351,7 @@
                                 <w:rPr>
                                   <w:w w:val="110"/>
                                 </w:rPr>
-                                <w:t>developer,</w:t>
+                                <w:t>developer. I am</w:t>
                               </w:r>
                               <w:r>
                                 <w:rPr>
@@ -801,14 +360,12 @@
                                 </w:rPr>
                                 <w:t xml:space="preserve"> </w:t>
                               </w:r>
-                              <w:proofErr w:type="gramStart"/>
                               <w:r>
                                 <w:rPr>
                                   <w:w w:val="110"/>
                                 </w:rPr>
                                 <w:t>Looking</w:t>
                               </w:r>
-                              <w:proofErr w:type="gramEnd"/>
                               <w:r>
                                 <w:rPr>
                                   <w:spacing w:val="11"/>
@@ -1299,114 +856,6 @@
                         </wps:bodyPr>
                       </wps:wsp>
                       <wps:wsp>
-                        <wps:cNvPr id="18" name="Rectangle 18"/>
-                        <wps:cNvSpPr/>
-                        <wps:spPr>
-                          <a:xfrm>
-                            <a:off x="0" y="2515205"/>
-                            <a:ext cx="3173133" cy="203820"/>
-                          </a:xfrm>
-                          <a:prstGeom prst="rect">
-                            <a:avLst/>
-                          </a:prstGeom>
-                          <a:ln>
-                            <a:noFill/>
-                          </a:ln>
-                        </wps:spPr>
-                        <wps:txbx>
-                          <w:txbxContent>
-                            <w:p>
-                              <w:pPr>
-                                <w:spacing w:after="160"/>
-                                <w:ind w:left="0" w:firstLine="0"/>
-                              </w:pPr>
-                              <w:r>
-                                <w:rPr>
-                                  <w:w w:val="110"/>
-                                </w:rPr>
-                                <w:t>marketing</w:t>
-                              </w:r>
-                              <w:r>
-                                <w:rPr>
-                                  <w:spacing w:val="11"/>
-                                  <w:w w:val="110"/>
-                                </w:rPr>
-                                <w:t xml:space="preserve"> </w:t>
-                              </w:r>
-                              <w:r>
-                                <w:rPr>
-                                  <w:w w:val="110"/>
-                                </w:rPr>
-                                <w:t>background</w:t>
-                              </w:r>
-                              <w:r>
-                                <w:rPr>
-                                  <w:spacing w:val="11"/>
-                                  <w:w w:val="110"/>
-                                </w:rPr>
-                                <w:t xml:space="preserve"> </w:t>
-                              </w:r>
-                              <w:r>
-                                <w:rPr>
-                                  <w:w w:val="110"/>
-                                </w:rPr>
-                                <w:t>can</w:t>
-                              </w:r>
-                              <w:r>
-                                <w:rPr>
-                                  <w:spacing w:val="11"/>
-                                  <w:w w:val="110"/>
-                                </w:rPr>
-                                <w:t xml:space="preserve"> </w:t>
-                              </w:r>
-                              <w:r>
-                                <w:rPr>
-                                  <w:w w:val="110"/>
-                                </w:rPr>
-                                <w:t>be</w:t>
-                              </w:r>
-                              <w:r>
-                                <w:rPr>
-                                  <w:spacing w:val="11"/>
-                                  <w:w w:val="110"/>
-                                </w:rPr>
-                                <w:t xml:space="preserve"> </w:t>
-                              </w:r>
-                              <w:r>
-                                <w:rPr>
-                                  <w:w w:val="110"/>
-                                </w:rPr>
-                                <w:t>best</w:t>
-                              </w:r>
-                              <w:r>
-                                <w:rPr>
-                                  <w:spacing w:val="11"/>
-                                  <w:w w:val="110"/>
-                                </w:rPr>
-                                <w:t xml:space="preserve"> </w:t>
-                              </w:r>
-                              <w:proofErr w:type="spellStart"/>
-                              <w:r>
-                                <w:rPr>
-                                  <w:w w:val="110"/>
-                                </w:rPr>
-                                <w:t>utilise</w:t>
-                              </w:r>
-                              <w:proofErr w:type="spellEnd"/>
-                              <w:r>
-                                <w:rPr>
-                                  <w:w w:val="110"/>
-                                </w:rPr>
-                                <w:t>.</w:t>
-                              </w:r>
-                            </w:p>
-                          </w:txbxContent>
-                        </wps:txbx>
-                        <wps:bodyPr horzOverflow="overflow" vert="horz" lIns="0" tIns="0" rIns="0" bIns="0" rtlCol="0">
-                          <a:noAutofit/>
-                        </wps:bodyPr>
-                      </wps:wsp>
-                      <wps:wsp>
                         <wps:cNvPr id="20" name="Rectangle 20"/>
                         <wps:cNvSpPr/>
                         <wps:spPr>
@@ -1504,7 +953,7 @@
                             <w:p>
                               <w:pPr>
                                 <w:spacing w:after="160"/>
-                                <w:ind w:left="0" w:firstLine="0"/>
+                                <w:ind w:left="0" w:firstLineChars="50" w:firstLine="101"/>
                               </w:pPr>
                               <w:r>
                                 <w:rPr>
@@ -1594,7 +1043,7 @@
                                 <w:rPr>
                                   <w:w w:val="106"/>
                                 </w:rPr>
-                                <w:t>08/2022</w:t>
+                                <w:t>06/2023</w:t>
                               </w:r>
                             </w:p>
                           </w:txbxContent>
@@ -1808,15 +1257,15 @@
                           <pic:cNvPicPr/>
                         </pic:nvPicPr>
                         <pic:blipFill>
-                          <a:blip r:embed="rId6"/>
+                          <a:blip r:embed="rId4"/>
                           <a:stretch>
                             <a:fillRect/>
                           </a:stretch>
                         </pic:blipFill>
                         <pic:spPr>
                           <a:xfrm>
-                            <a:off x="4560820" y="766428"/>
-                            <a:ext cx="2168420" cy="2155596"/>
+                            <a:off x="4671925" y="875415"/>
+                            <a:ext cx="2057315" cy="2155596"/>
                           </a:xfrm>
                           <a:prstGeom prst="rect">
                             <a:avLst/>
@@ -1880,21 +1329,27 @@
                     </wpg:wgp>
                   </a:graphicData>
                 </a:graphic>
+                <wp14:sizeRelH relativeFrom="margin">
+                  <wp14:pctWidth>0</wp14:pctWidth>
+                </wp14:sizeRelH>
+                <wp14:sizeRelV relativeFrom="margin">
+                  <wp14:pctHeight>0</wp14:pctHeight>
+                </wp14:sizeRelV>
               </wp:anchor>
             </w:drawing>
           </mc:Choice>
           <mc:Fallback>
             <w:pict>
-              <v:group id="Group 668" o:spid="_x0000_s1030" style="position:absolute;left:0;text-align:left;margin-left:35.25pt;margin-top:0;width:529.85pt;height:277.25pt;z-index:251659264;mso-position-horizontal-relative:page;mso-position-vertical-relative:page" coordsize="67292,35211" o:gfxdata="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">
-                <v:shape id="Shape 1136" o:spid="_x0000_s1031" style="position:absolute;left:32;top:11400;width:40490;height:96;visibility:visible;mso-wrap-style:square;v-text-anchor:top" coordsize="4048998,9580" o:gfxdata="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" path="m,l4048998,r,9580l,9580,,e" fillcolor="black" stroked="f" strokeweight="0">
+              <v:group id="Group 668" o:spid="_x0000_s1026" style="position:absolute;margin-left:0;margin-top:0;width:529.85pt;height:255.6pt;z-index:251659264;mso-position-horizontal:left;mso-position-horizontal-relative:margin;mso-position-vertical:top;mso-position-vertical-relative:page;mso-width-relative:margin;mso-height-relative:margin" coordsize="67292,35716" o:gfxdata="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">
+                <v:shape id="Shape 1136" o:spid="_x0000_s1027" style="position:absolute;left:32;top:11400;width:40490;height:96;visibility:visible;mso-wrap-style:square;v-text-anchor:top" coordsize="4048998,9580" o:gfxdata="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" path="m,l4048998,r,9580l,9580,,e" fillcolor="black" stroked="f" strokeweight="0">
                   <v:stroke miterlimit="83231f" joinstyle="miter"/>
                   <v:path arrowok="t" textboxrect="0,0,4048998,9580"/>
                 </v:shape>
-                <v:shape id="Shape 1137" o:spid="_x0000_s1032" style="position:absolute;left:32;top:27591;width:40490;height:96;visibility:visible;mso-wrap-style:square;v-text-anchor:top" coordsize="4048998,9580" o:gfxdata="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" path="m,l4048998,r,9580l,9580,,e" fillcolor="black" stroked="f" strokeweight="0">
+                <v:shape id="Shape 1137" o:spid="_x0000_s1028" style="position:absolute;left:32;top:27591;width:40490;height:96;visibility:visible;mso-wrap-style:square;v-text-anchor:top" coordsize="4048998,9580" o:gfxdata="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" path="m,l4048998,r,9580l,9580,,e" fillcolor="black" stroked="f" strokeweight="0">
                   <v:stroke miterlimit="83231f" joinstyle="miter"/>
                   <v:path arrowok="t" textboxrect="0,0,4048998,9580"/>
                 </v:shape>
-                <v:rect id="Rectangle 10" o:spid="_x0000_s1033" style="position:absolute;top:6809;width:15423;height:4893;visibility:visible;mso-wrap-style:square;v-text-anchor:top" o:gfxdata="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" filled="f" stroked="f">
+                <v:rect id="Rectangle 10" o:spid="_x0000_s1029" style="position:absolute;top:6809;width:15423;height:4893;visibility:visible;mso-wrap-style:square;v-text-anchor:top" o:gfxdata="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" filled="f" stroked="f">
                   <v:textbox inset="0,0,0,0">
                     <w:txbxContent>
                       <w:p>
@@ -1914,7 +1369,7 @@
                     </w:txbxContent>
                   </v:textbox>
                 </v:rect>
-                <v:rect id="Rectangle 11" o:spid="_x0000_s1034" style="position:absolute;left:11596;top:6809;width:967;height:4893;visibility:visible;mso-wrap-style:square;v-text-anchor:top" o:gfxdata="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" filled="f" stroked="f">
+                <v:rect id="Rectangle 11" o:spid="_x0000_s1030" style="position:absolute;left:11596;top:6809;width:967;height:4893;visibility:visible;mso-wrap-style:square;v-text-anchor:top" o:gfxdata="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" filled="f" stroked="f">
                   <v:textbox inset="0,0,0,0">
                     <w:txbxContent>
                       <w:p>
@@ -1933,7 +1388,27 @@
                     </w:txbxContent>
                   </v:textbox>
                 </v:rect>
-                <v:rect id="Rectangle 12" o:spid="_x0000_s1035" style="position:absolute;left:12323;top:6809;width:23913;height:4893;visibility:visible;mso-wrap-style:square;v-text-anchor:top" o:gfxdata="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" filled="f" stroked="f">
+                <v:rect id="Rectangle 12" o:spid="_x0000_s1031" style="position:absolute;left:12323;top:6809;width:23913;height:4893;visibility:visible;mso-wrap-style:square;v-text-anchor:top" o:gfxdata="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" filled="f" stroked="f">
+                  <v:textbox inset="0,0,0,0">
+                    <w:txbxContent>
+                      <w:p>
+                        <w:pPr>
+                          <w:spacing w:after="160"/>
+                          <w:ind w:left="0" w:firstLineChars="50" w:firstLine="261"/>
+                        </w:pPr>
+                        <w:r>
+                          <w:rPr>
+                            <w:b/>
+                            <w:w w:val="109"/>
+                            <w:sz w:val="48"/>
+                          </w:rPr>
+                          <w:t>KENZHEBAEV</w:t>
+                        </w:r>
+                      </w:p>
+                    </w:txbxContent>
+                  </v:textbox>
+                </v:rect>
+                <v:rect id="Rectangle 13" o:spid="_x0000_s1032" style="position:absolute;top:14519;width:11378;height:2853;visibility:visible;mso-wrap-style:square;v-text-anchor:top" o:gfxdata="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" filled="f" stroked="f">
                   <v:textbox inset="0,0,0,0">
                     <w:txbxContent>
                       <w:p>
@@ -1944,16 +1419,17 @@
                         <w:r>
                           <w:rPr>
                             <w:b/>
-                            <w:w w:val="109"/>
-                            <w:sz w:val="48"/>
-                          </w:rPr>
-                          <w:t>KENZHEBAEV</w:t>
+                            <w:spacing w:val="10"/>
+                            <w:w w:val="106"/>
+                            <w:sz w:val="28"/>
+                          </w:rPr>
+                          <w:t>SUMMARY</w:t>
                         </w:r>
                       </w:p>
                     </w:txbxContent>
                   </v:textbox>
                 </v:rect>
-                <v:rect id="Rectangle 13" o:spid="_x0000_s1036" style="position:absolute;top:14519;width:11378;height:2853;visibility:visible;mso-wrap-style:square;v-text-anchor:top" o:gfxdata="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" filled="f" stroked="f">
+                <v:rect id="Rectangle 14" o:spid="_x0000_s1033" style="position:absolute;top:17487;width:53205;height:2038;visibility:visible;mso-wrap-style:square;v-text-anchor:top" o:gfxdata="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" filled="f" stroked="f">
                   <v:textbox inset="0,0,0,0">
                     <w:txbxContent>
                       <w:p>
@@ -1963,18 +1439,132 @@
                         </w:pPr>
                         <w:r>
                           <w:rPr>
-                            <w:b/>
-                            <w:spacing w:val="10"/>
-                            <w:w w:val="106"/>
-                            <w:sz w:val="28"/>
-                          </w:rPr>
-                          <w:t>SUMMARY</w:t>
+                            <w:w w:val="110"/>
+                          </w:rPr>
+                          <w:t>Results-oriented</w:t>
+                        </w:r>
+                        <w:r>
+                          <w:rPr>
+                            <w:spacing w:val="11"/>
+                            <w:w w:val="110"/>
+                          </w:rPr>
+                          <w:t xml:space="preserve"> </w:t>
+                        </w:r>
+                        <w:r>
+                          <w:rPr>
+                            <w:w w:val="110"/>
+                          </w:rPr>
+                          <w:t>web</w:t>
+                        </w:r>
+                        <w:r>
+                          <w:rPr>
+                            <w:spacing w:val="11"/>
+                            <w:w w:val="110"/>
+                          </w:rPr>
+                          <w:t xml:space="preserve"> </w:t>
+                        </w:r>
+                        <w:r>
+                          <w:rPr>
+                            <w:w w:val="110"/>
+                          </w:rPr>
+                          <w:t>developer. I am</w:t>
+                        </w:r>
+                        <w:r>
+                          <w:rPr>
+                            <w:spacing w:val="11"/>
+                            <w:w w:val="110"/>
+                          </w:rPr>
+                          <w:t xml:space="preserve"> </w:t>
+                        </w:r>
+                        <w:r>
+                          <w:rPr>
+                            <w:w w:val="110"/>
+                          </w:rPr>
+                          <w:t>Looking</w:t>
+                        </w:r>
+                        <w:r>
+                          <w:rPr>
+                            <w:spacing w:val="11"/>
+                            <w:w w:val="110"/>
+                          </w:rPr>
+                          <w:t xml:space="preserve"> </w:t>
+                        </w:r>
+                        <w:r>
+                          <w:rPr>
+                            <w:w w:val="110"/>
+                          </w:rPr>
+                          <w:t>for</w:t>
+                        </w:r>
+                        <w:r>
+                          <w:rPr>
+                            <w:spacing w:val="11"/>
+                            <w:w w:val="110"/>
+                          </w:rPr>
+                          <w:t xml:space="preserve"> </w:t>
+                        </w:r>
+                        <w:r>
+                          <w:rPr>
+                            <w:w w:val="110"/>
+                          </w:rPr>
+                          <w:t>a</w:t>
+                        </w:r>
+                        <w:r>
+                          <w:rPr>
+                            <w:spacing w:val="11"/>
+                            <w:w w:val="110"/>
+                          </w:rPr>
+                          <w:t xml:space="preserve"> </w:t>
+                        </w:r>
+                        <w:r>
+                          <w:rPr>
+                            <w:w w:val="110"/>
+                          </w:rPr>
+                          <w:t>position</w:t>
+                        </w:r>
+                        <w:r>
+                          <w:rPr>
+                            <w:spacing w:val="11"/>
+                            <w:w w:val="110"/>
+                          </w:rPr>
+                          <w:t xml:space="preserve"> </w:t>
+                        </w:r>
+                        <w:r>
+                          <w:rPr>
+                            <w:w w:val="110"/>
+                          </w:rPr>
+                          <w:t>in</w:t>
+                        </w:r>
+                        <w:r>
+                          <w:rPr>
+                            <w:spacing w:val="11"/>
+                            <w:w w:val="110"/>
+                          </w:rPr>
+                          <w:t xml:space="preserve"> </w:t>
+                        </w:r>
+                        <w:r>
+                          <w:rPr>
+                            <w:w w:val="110"/>
+                          </w:rPr>
+                          <w:t>a</w:t>
+                        </w:r>
+                        <w:r>
+                          <w:rPr>
+                            <w:spacing w:val="11"/>
+                            <w:w w:val="110"/>
+                          </w:rPr>
+                          <w:t xml:space="preserve"> </w:t>
+                        </w:r>
+                        <w:r>
+                          <w:rPr>
+                            <w:w w:val="110"/>
+                          </w:rPr>
+                          <w:t>fast-paced</w:t>
                         </w:r>
                       </w:p>
                     </w:txbxContent>
                   </v:textbox>
                 </v:rect>
-                <v:rect id="Rectangle 14" o:spid="_x0000_s1037" style="position:absolute;top:17487;width:53205;height:2038;visibility:visible;mso-wrap-style:square;v-text-anchor:top" o:gfxdata="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" filled="f" stroked="f">
+                <v:rect id="Rectangle 15" o:spid="_x0000_s1034" style="position:absolute;top:19403;width:46719;height:2039;visibility:visible;mso-wrap-style:square;v-text-anchor:top" o:gfxdata="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" filled="f" stroked="f">
                   <v:textbox inset="0,0,0,0">
                     <w:txbxContent>
                       <w:p>
@@ -1986,7 +1576,7 @@
                           <w:rPr>
                             <w:w w:val="110"/>
                           </w:rPr>
-                          <w:t>Results-oriented</w:t>
+                          <w:t>company</w:t>
                         </w:r>
                         <w:r>
                           <w:rPr>
@@ -1999,7 +1589,7 @@
                           <w:rPr>
                             <w:w w:val="110"/>
                           </w:rPr>
-                          <w:t>web</w:t>
+                          <w:t>that</w:t>
                         </w:r>
                         <w:r>
                           <w:rPr>
@@ -2012,7 +1602,7 @@
                           <w:rPr>
                             <w:w w:val="110"/>
                           </w:rPr>
-                          <w:t>developer,</w:t>
+                          <w:t>appreciates</w:t>
                         </w:r>
                         <w:r>
                           <w:rPr>
@@ -2021,14 +1611,12 @@
                           </w:rPr>
                           <w:t xml:space="preserve"> </w:t>
                         </w:r>
-                        <w:proofErr w:type="gramStart"/>
-                        <w:r>
-                          <w:rPr>
-                            <w:w w:val="110"/>
-                          </w:rPr>
-                          <w:t>Looking</w:t>
-                        </w:r>
-                        <w:proofErr w:type="gramEnd"/>
+                        <w:r>
+                          <w:rPr>
+                            <w:w w:val="110"/>
+                          </w:rPr>
+                          <w:t>hard</w:t>
+                        </w:r>
                         <w:r>
                           <w:rPr>
                             <w:spacing w:val="11"/>
@@ -2040,7 +1628,7 @@
                           <w:rPr>
                             <w:w w:val="110"/>
                           </w:rPr>
-                          <w:t>for</w:t>
+                          <w:t>work,</w:t>
                         </w:r>
                         <w:r>
                           <w:rPr>
@@ -2053,7 +1641,7 @@
                           <w:rPr>
                             <w:w w:val="110"/>
                           </w:rPr>
-                          <w:t>a</w:t>
+                          <w:t>dedication</w:t>
                         </w:r>
                         <w:r>
                           <w:rPr>
@@ -2066,7 +1654,7 @@
                           <w:rPr>
                             <w:w w:val="110"/>
                           </w:rPr>
-                          <w:t>position</w:t>
+                          <w:t>and</w:t>
                         </w:r>
                         <w:r>
                           <w:rPr>
@@ -2079,39 +1667,13 @@
                           <w:rPr>
                             <w:w w:val="110"/>
                           </w:rPr>
-                          <w:t>in</w:t>
-                        </w:r>
-                        <w:r>
-                          <w:rPr>
-                            <w:spacing w:val="11"/>
-                            <w:w w:val="110"/>
-                          </w:rPr>
-                          <w:t xml:space="preserve"> </w:t>
-                        </w:r>
-                        <w:r>
-                          <w:rPr>
-                            <w:w w:val="110"/>
-                          </w:rPr>
-                          <w:t>a</w:t>
-                        </w:r>
-                        <w:r>
-                          <w:rPr>
-                            <w:spacing w:val="11"/>
-                            <w:w w:val="110"/>
-                          </w:rPr>
-                          <w:t xml:space="preserve"> </w:t>
-                        </w:r>
-                        <w:r>
-                          <w:rPr>
-                            <w:w w:val="110"/>
-                          </w:rPr>
-                          <w:t>fast-paced</w:t>
+                          <w:t>evolving</w:t>
                         </w:r>
                       </w:p>
                     </w:txbxContent>
                   </v:textbox>
                 </v:rect>
-                <v:rect id="Rectangle 15" o:spid="_x0000_s1038" style="position:absolute;top:19403;width:46719;height:2039;visibility:visible;mso-wrap-style:square;v-text-anchor:top" o:gfxdata="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" filled="f" stroked="f">
+                <v:rect id="Rectangle 16" o:spid="_x0000_s1035" style="position:absolute;top:21319;width:48231;height:2039;visibility:visible;mso-wrap-style:square;v-text-anchor:top" o:gfxdata="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" filled="f" stroked="f">
                   <v:textbox inset="0,0,0,0">
                     <w:txbxContent>
                       <w:p>
@@ -2121,106 +1683,106 @@
                         </w:pPr>
                         <w:r>
                           <w:rPr>
-                            <w:w w:val="110"/>
-                          </w:rPr>
-                          <w:t>company</w:t>
+                            <w:w w:val="112"/>
+                          </w:rPr>
+                          <w:t>technical</w:t>
                         </w:r>
                         <w:r>
                           <w:rPr>
                             <w:spacing w:val="11"/>
-                            <w:w w:val="110"/>
+                            <w:w w:val="112"/>
                           </w:rPr>
                           <w:t xml:space="preserve"> </w:t>
                         </w:r>
                         <w:r>
                           <w:rPr>
-                            <w:w w:val="110"/>
-                          </w:rPr>
-                          <w:t>that</w:t>
+                            <w:w w:val="112"/>
+                          </w:rPr>
+                          <w:t>skills.</w:t>
                         </w:r>
                         <w:r>
                           <w:rPr>
                             <w:spacing w:val="11"/>
-                            <w:w w:val="110"/>
+                            <w:w w:val="112"/>
                           </w:rPr>
                           <w:t xml:space="preserve"> </w:t>
                         </w:r>
                         <w:r>
                           <w:rPr>
-                            <w:w w:val="110"/>
-                          </w:rPr>
-                          <w:t>appreciates</w:t>
+                            <w:w w:val="112"/>
+                          </w:rPr>
+                          <w:t>Bilingual,</w:t>
                         </w:r>
                         <w:r>
                           <w:rPr>
                             <w:spacing w:val="11"/>
-                            <w:w w:val="110"/>
+                            <w:w w:val="112"/>
                           </w:rPr>
                           <w:t xml:space="preserve"> </w:t>
                         </w:r>
                         <w:r>
                           <w:rPr>
-                            <w:w w:val="110"/>
-                          </w:rPr>
-                          <w:t>hard</w:t>
+                            <w:w w:val="112"/>
+                          </w:rPr>
+                          <w:t>astute</w:t>
                         </w:r>
                         <w:r>
                           <w:rPr>
                             <w:spacing w:val="11"/>
-                            <w:w w:val="110"/>
+                            <w:w w:val="112"/>
                           </w:rPr>
                           <w:t xml:space="preserve"> </w:t>
                         </w:r>
                         <w:r>
                           <w:rPr>
-                            <w:w w:val="110"/>
-                          </w:rPr>
-                          <w:t>work,</w:t>
+                            <w:w w:val="112"/>
+                          </w:rPr>
+                          <w:t>and</w:t>
                         </w:r>
                         <w:r>
                           <w:rPr>
                             <w:spacing w:val="11"/>
-                            <w:w w:val="110"/>
+                            <w:w w:val="112"/>
                           </w:rPr>
                           <w:t xml:space="preserve"> </w:t>
                         </w:r>
                         <w:r>
                           <w:rPr>
-                            <w:w w:val="110"/>
-                          </w:rPr>
-                          <w:t>dedication</w:t>
+                            <w:w w:val="112"/>
+                          </w:rPr>
+                          <w:t>deadline-driven.</w:t>
                         </w:r>
                         <w:r>
                           <w:rPr>
                             <w:spacing w:val="11"/>
-                            <w:w w:val="110"/>
+                            <w:w w:val="112"/>
                           </w:rPr>
                           <w:t xml:space="preserve"> </w:t>
                         </w:r>
                         <w:r>
                           <w:rPr>
-                            <w:w w:val="110"/>
-                          </w:rPr>
-                          <w:t>and</w:t>
+                            <w:w w:val="112"/>
+                          </w:rPr>
+                          <w:t>Seeking</w:t>
                         </w:r>
                         <w:r>
                           <w:rPr>
                             <w:spacing w:val="11"/>
-                            <w:w w:val="110"/>
+                            <w:w w:val="112"/>
                           </w:rPr>
                           <w:t xml:space="preserve"> </w:t>
                         </w:r>
                         <w:r>
                           <w:rPr>
-                            <w:w w:val="110"/>
-                          </w:rPr>
-                          <w:t>evolving</w:t>
+                            <w:w w:val="112"/>
+                          </w:rPr>
+                          <w:t>a</w:t>
                         </w:r>
                       </w:p>
                     </w:txbxContent>
                   </v:textbox>
                 </v:rect>
-                <v:rect id="Rectangle 16" o:spid="_x0000_s1039" style="position:absolute;top:21319;width:48231;height:2039;visibility:visible;mso-wrap-style:square;v-text-anchor:top" o:gfxdata="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" filled="f" stroked="f">
+                <v:rect id="Rectangle 17" o:spid="_x0000_s1036" style="position:absolute;top:23235;width:53059;height:2039;visibility:visible;mso-wrap-style:square;v-text-anchor:top" o:gfxdata="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" filled="f" stroked="f">
                   <v:textbox inset="0,0,0,0">
                     <w:txbxContent>
                       <w:p>
@@ -2230,98 +1792,124 @@
                         </w:pPr>
                         <w:r>
                           <w:rPr>
-                            <w:w w:val="112"/>
-                          </w:rPr>
-                          <w:t>technical</w:t>
+                            <w:w w:val="110"/>
+                          </w:rPr>
+                          <w:t>developer</w:t>
                         </w:r>
                         <w:r>
                           <w:rPr>
                             <w:spacing w:val="11"/>
-                            <w:w w:val="112"/>
+                            <w:w w:val="110"/>
                           </w:rPr>
                           <w:t xml:space="preserve"> </w:t>
                         </w:r>
                         <w:r>
                           <w:rPr>
-                            <w:w w:val="112"/>
-                          </w:rPr>
-                          <w:t>skills.</w:t>
+                            <w:w w:val="110"/>
+                          </w:rPr>
+                          <w:t>position</w:t>
                         </w:r>
                         <w:r>
                           <w:rPr>
                             <w:spacing w:val="11"/>
-                            <w:w w:val="112"/>
+                            <w:w w:val="110"/>
                           </w:rPr>
                           <w:t xml:space="preserve"> </w:t>
                         </w:r>
                         <w:r>
                           <w:rPr>
-                            <w:w w:val="112"/>
-                          </w:rPr>
-                          <w:t>Bilingual,</w:t>
+                            <w:w w:val="110"/>
+                          </w:rPr>
+                          <w:t>where</w:t>
                         </w:r>
                         <w:r>
                           <w:rPr>
                             <w:spacing w:val="11"/>
-                            <w:w w:val="112"/>
+                            <w:w w:val="110"/>
                           </w:rPr>
                           <w:t xml:space="preserve"> </w:t>
                         </w:r>
                         <w:r>
                           <w:rPr>
-                            <w:w w:val="112"/>
-                          </w:rPr>
-                          <w:t>astute</w:t>
+                            <w:w w:val="110"/>
+                          </w:rPr>
+                          <w:t>a</w:t>
                         </w:r>
                         <w:r>
                           <w:rPr>
                             <w:spacing w:val="11"/>
-                            <w:w w:val="112"/>
+                            <w:w w:val="110"/>
                           </w:rPr>
                           <w:t xml:space="preserve"> </w:t>
                         </w:r>
                         <w:r>
                           <w:rPr>
-                            <w:w w:val="112"/>
+                            <w:w w:val="110"/>
+                          </w:rPr>
+                          <w:t>strong</w:t>
+                        </w:r>
+                        <w:r>
+                          <w:rPr>
+                            <w:spacing w:val="11"/>
+                            <w:w w:val="110"/>
+                          </w:rPr>
+                          <w:t xml:space="preserve"> </w:t>
+                        </w:r>
+                        <w:r>
+                          <w:rPr>
+                            <w:w w:val="110"/>
+                          </w:rPr>
+                          <w:t>understanding</w:t>
+                        </w:r>
+                        <w:r>
+                          <w:rPr>
+                            <w:spacing w:val="11"/>
+                            <w:w w:val="110"/>
+                          </w:rPr>
+                          <w:t xml:space="preserve"> </w:t>
+                        </w:r>
+                        <w:r>
+                          <w:rPr>
+                            <w:w w:val="110"/>
+                          </w:rPr>
+                          <w:t>of</w:t>
+                        </w:r>
+                        <w:r>
+                          <w:rPr>
+                            <w:spacing w:val="11"/>
+                            <w:w w:val="110"/>
+                          </w:rPr>
+                          <w:t xml:space="preserve"> </w:t>
+                        </w:r>
+                        <w:r>
+                          <w:rPr>
+                            <w:w w:val="110"/>
+                          </w:rPr>
+                          <w:t>technology</w:t>
+                        </w:r>
+                        <w:r>
+                          <w:rPr>
+                            <w:spacing w:val="11"/>
+                            <w:w w:val="110"/>
+                          </w:rPr>
+                          <w:t xml:space="preserve"> </w:t>
+                        </w:r>
+                        <w:r>
+                          <w:rPr>
+                            <w:w w:val="110"/>
                           </w:rPr>
                           <w:t>and</w:t>
                         </w:r>
                         <w:r>
                           <w:rPr>
                             <w:spacing w:val="11"/>
-                            <w:w w:val="112"/>
+                            <w:w w:val="110"/>
                           </w:rPr>
                           <w:t xml:space="preserve"> </w:t>
                         </w:r>
                         <w:r>
                           <w:rPr>
-                            <w:w w:val="112"/>
-                          </w:rPr>
-                          <w:t>deadline-driven.</w:t>
-                        </w:r>
-                        <w:r>
-                          <w:rPr>
-                            <w:spacing w:val="11"/>
-                            <w:w w:val="112"/>
-                          </w:rPr>
-                          <w:t xml:space="preserve"> </w:t>
-                        </w:r>
-                        <w:r>
-                          <w:rPr>
-                            <w:w w:val="112"/>
-                          </w:rPr>
-                          <w:t>Seeking</w:t>
-                        </w:r>
-                        <w:r>
-                          <w:rPr>
-                            <w:spacing w:val="11"/>
-                            <w:w w:val="112"/>
-                          </w:rPr>
-                          <w:t xml:space="preserve"> </w:t>
-                        </w:r>
-                        <w:r>
-                          <w:rPr>
-                            <w:w w:val="112"/>
+                            <w:w w:val="110"/>
                           </w:rPr>
                           <w:t>a</w:t>
                         </w:r>
@@ -2329,7 +1917,7 @@
                     </w:txbxContent>
                   </v:textbox>
                 </v:rect>
-                <v:rect id="Rectangle 17" o:spid="_x0000_s1040" style="position:absolute;top:23235;width:53059;height:2039;visibility:visible;mso-wrap-style:square;v-text-anchor:top" o:gfxdata="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" filled="f" stroked="f">
+                <v:rect id="Rectangle 20" o:spid="_x0000_s1037" style="position:absolute;top:33678;width:7433;height:2038;visibility:visible;mso-wrap-style:square;v-text-anchor:top" o:gfxdata="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" filled="f" stroked="f">
                   <v:textbox inset="0,0,0,0">
                     <w:txbxContent>
                       <w:p>
@@ -2339,132 +1927,16 @@
                         </w:pPr>
                         <w:r>
                           <w:rPr>
-                            <w:w w:val="110"/>
-                          </w:rPr>
-                          <w:t>developer</w:t>
-                        </w:r>
-                        <w:r>
-                          <w:rPr>
-                            <w:spacing w:val="11"/>
-                            <w:w w:val="110"/>
-                          </w:rPr>
-                          <w:t xml:space="preserve"> </w:t>
-                        </w:r>
-                        <w:r>
-                          <w:rPr>
-                            <w:w w:val="110"/>
-                          </w:rPr>
-                          <w:t>position</w:t>
-                        </w:r>
-                        <w:r>
-                          <w:rPr>
-                            <w:spacing w:val="11"/>
-                            <w:w w:val="110"/>
-                          </w:rPr>
-                          <w:t xml:space="preserve"> </w:t>
-                        </w:r>
-                        <w:r>
-                          <w:rPr>
-                            <w:w w:val="110"/>
-                          </w:rPr>
-                          <w:t>where</w:t>
-                        </w:r>
-                        <w:r>
-                          <w:rPr>
-                            <w:spacing w:val="11"/>
-                            <w:w w:val="110"/>
-                          </w:rPr>
-                          <w:t xml:space="preserve"> </w:t>
-                        </w:r>
-                        <w:r>
-                          <w:rPr>
-                            <w:w w:val="110"/>
-                          </w:rPr>
-                          <w:t>a</w:t>
-                        </w:r>
-                        <w:r>
-                          <w:rPr>
-                            <w:spacing w:val="11"/>
-                            <w:w w:val="110"/>
-                          </w:rPr>
-                          <w:t xml:space="preserve"> </w:t>
-                        </w:r>
-                        <w:r>
-                          <w:rPr>
-                            <w:w w:val="110"/>
-                          </w:rPr>
-                          <w:t>strong</w:t>
-                        </w:r>
-                        <w:r>
-                          <w:rPr>
-                            <w:spacing w:val="11"/>
-                            <w:w w:val="110"/>
-                          </w:rPr>
-                          <w:t xml:space="preserve"> </w:t>
-                        </w:r>
-                        <w:r>
-                          <w:rPr>
-                            <w:w w:val="110"/>
-                          </w:rPr>
-                          <w:t>understanding</w:t>
-                        </w:r>
-                        <w:r>
-                          <w:rPr>
-                            <w:spacing w:val="11"/>
-                            <w:w w:val="110"/>
-                          </w:rPr>
-                          <w:t xml:space="preserve"> </w:t>
-                        </w:r>
-                        <w:r>
-                          <w:rPr>
-                            <w:w w:val="110"/>
-                          </w:rPr>
-                          <w:t>of</w:t>
-                        </w:r>
-                        <w:r>
-                          <w:rPr>
-                            <w:spacing w:val="11"/>
-                            <w:w w:val="110"/>
-                          </w:rPr>
-                          <w:t xml:space="preserve"> </w:t>
-                        </w:r>
-                        <w:r>
-                          <w:rPr>
-                            <w:w w:val="110"/>
-                          </w:rPr>
-                          <w:t>technology</w:t>
-                        </w:r>
-                        <w:r>
-                          <w:rPr>
-                            <w:spacing w:val="11"/>
-                            <w:w w:val="110"/>
-                          </w:rPr>
-                          <w:t xml:space="preserve"> </w:t>
-                        </w:r>
-                        <w:r>
-                          <w:rPr>
-                            <w:w w:val="110"/>
-                          </w:rPr>
-                          <w:t>and</w:t>
-                        </w:r>
-                        <w:r>
-                          <w:rPr>
-                            <w:spacing w:val="11"/>
-                            <w:w w:val="110"/>
-                          </w:rPr>
-                          <w:t xml:space="preserve"> </w:t>
-                        </w:r>
-                        <w:r>
-                          <w:rPr>
-                            <w:w w:val="110"/>
-                          </w:rPr>
-                          <w:t>a</w:t>
+                            <w:b/>
+                            <w:w w:val="113"/>
+                          </w:rPr>
+                          <w:t>front-end</w:t>
                         </w:r>
                       </w:p>
                     </w:txbxContent>
                   </v:textbox>
                 </v:rect>
-                <v:rect id="Rectangle 18" o:spid="_x0000_s1041" style="position:absolute;top:25152;width:31731;height:2038;visibility:visible;mso-wrap-style:square;v-text-anchor:top" o:gfxdata="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" filled="f" stroked="f">
+                <v:rect id="Rectangle 21" o:spid="_x0000_s1038" style="position:absolute;left:5588;top:33678;width:827;height:2038;visibility:visible;mso-wrap-style:square;v-text-anchor:top" o:gfxdata="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" filled="f" stroked="f">
                   <v:textbox inset="0,0,0,0">
                     <w:txbxContent>
                       <w:p>
@@ -2474,88 +1946,40 @@
                         </w:pPr>
                         <w:r>
                           <w:rPr>
-                            <w:w w:val="110"/>
-                          </w:rPr>
-                          <w:t>marketing</w:t>
+                            <w:w w:val="84"/>
+                          </w:rPr>
+                          <w:t>,</w:t>
                         </w:r>
                         <w:r>
                           <w:rPr>
                             <w:spacing w:val="11"/>
-                            <w:w w:val="110"/>
+                            <w:w w:val="84"/>
                           </w:rPr>
                           <w:t xml:space="preserve"> </w:t>
-                        </w:r>
-                        <w:r>
-                          <w:rPr>
-                            <w:w w:val="110"/>
-                          </w:rPr>
-                          <w:t>background</w:t>
-                        </w:r>
-                        <w:r>
-                          <w:rPr>
-                            <w:spacing w:val="11"/>
-                            <w:w w:val="110"/>
-                          </w:rPr>
-                          <w:t xml:space="preserve"> </w:t>
-                        </w:r>
-                        <w:r>
-                          <w:rPr>
-                            <w:w w:val="110"/>
-                          </w:rPr>
-                          <w:t>can</w:t>
-                        </w:r>
-                        <w:r>
-                          <w:rPr>
-                            <w:spacing w:val="11"/>
-                            <w:w w:val="110"/>
-                          </w:rPr>
-                          <w:t xml:space="preserve"> </w:t>
-                        </w:r>
-                        <w:r>
-                          <w:rPr>
-                            <w:w w:val="110"/>
-                          </w:rPr>
-                          <w:t>be</w:t>
-                        </w:r>
-                        <w:r>
-                          <w:rPr>
-                            <w:spacing w:val="11"/>
-                            <w:w w:val="110"/>
-                          </w:rPr>
-                          <w:t xml:space="preserve"> </w:t>
-                        </w:r>
-                        <w:r>
-                          <w:rPr>
-                            <w:w w:val="110"/>
-                          </w:rPr>
-                          <w:t>best</w:t>
-                        </w:r>
-                        <w:r>
-                          <w:rPr>
-                            <w:spacing w:val="11"/>
-                            <w:w w:val="110"/>
-                          </w:rPr>
-                          <w:t xml:space="preserve"> </w:t>
-                        </w:r>
-                        <w:proofErr w:type="spellStart"/>
-                        <w:r>
-                          <w:rPr>
-                            <w:w w:val="110"/>
-                          </w:rPr>
-                          <w:t>utilise</w:t>
-                        </w:r>
-                        <w:proofErr w:type="spellEnd"/>
-                        <w:r>
-                          <w:rPr>
-                            <w:w w:val="110"/>
-                          </w:rPr>
-                          <w:t>.</w:t>
                         </w:r>
                       </w:p>
                     </w:txbxContent>
                   </v:textbox>
                 </v:rect>
-                <v:rect id="Rectangle 20" o:spid="_x0000_s1042" style="position:absolute;top:33678;width:7433;height:2038;visibility:visible;mso-wrap-style:square;v-text-anchor:top" o:gfxdata="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" filled="f" stroked="f">
+                <v:rect id="Rectangle 22" o:spid="_x0000_s1039" style="position:absolute;left:6209;top:33678;width:5874;height:2038;visibility:visible;mso-wrap-style:square;v-text-anchor:top" o:gfxdata="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" filled="f" stroked="f">
+                  <v:textbox inset="0,0,0,0">
+                    <w:txbxContent>
+                      <w:p>
+                        <w:pPr>
+                          <w:spacing w:after="160"/>
+                          <w:ind w:left="0" w:firstLineChars="50" w:firstLine="101"/>
+                        </w:pPr>
+                        <w:r>
+                          <w:rPr>
+                            <w:w w:val="101"/>
+                          </w:rPr>
+                          <w:t>07/2021</w:t>
+                        </w:r>
+                      </w:p>
+                    </w:txbxContent>
+                  </v:textbox>
+                </v:rect>
+                <v:rect id="Rectangle 23" o:spid="_x0000_s1040" style="position:absolute;left:10624;top:33678;width:1540;height:2038;visibility:visible;mso-wrap-style:square;v-text-anchor:top" o:gfxdata="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" filled="f" stroked="f">
                   <v:textbox inset="0,0,0,0">
                     <w:txbxContent>
                       <w:p>
@@ -2565,16 +1989,29 @@
                         </w:pPr>
                         <w:r>
                           <w:rPr>
-                            <w:b/>
-                            <w:w w:val="113"/>
-                          </w:rPr>
-                          <w:t>front-end</w:t>
+                            <w:spacing w:val="5"/>
+                            <w:w w:val="132"/>
+                          </w:rPr>
+                          <w:t xml:space="preserve"> </w:t>
+                        </w:r>
+                        <w:r>
+                          <w:rPr>
+                            <w:w w:val="132"/>
+                          </w:rPr>
+                          <w:t>-</w:t>
+                        </w:r>
+                        <w:r>
+                          <w:rPr>
+                            <w:spacing w:val="5"/>
+                            <w:w w:val="132"/>
+                          </w:rPr>
+                          <w:t xml:space="preserve"> </w:t>
                         </w:r>
                       </w:p>
                     </w:txbxContent>
                   </v:textbox>
                 </v:rect>
-                <v:rect id="Rectangle 21" o:spid="_x0000_s1043" style="position:absolute;left:5588;top:33678;width:827;height:2038;visibility:visible;mso-wrap-style:square;v-text-anchor:top" o:gfxdata="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" filled="f" stroked="f">
+                <v:rect id="Rectangle 24" o:spid="_x0000_s1041" style="position:absolute;left:11782;top:33678;width:6162;height:2038;visibility:visible;mso-wrap-style:square;v-text-anchor:top" o:gfxdata="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" filled="f" stroked="f">
                   <v:textbox inset="0,0,0,0">
                     <w:txbxContent>
                       <w:p>
@@ -2584,22 +2021,15 @@
                         </w:pPr>
                         <w:r>
                           <w:rPr>
-                            <w:w w:val="84"/>
-                          </w:rPr>
-                          <w:t>,</w:t>
-                        </w:r>
-                        <w:r>
-                          <w:rPr>
-                            <w:spacing w:val="11"/>
-                            <w:w w:val="84"/>
-                          </w:rPr>
-                          <w:t xml:space="preserve"> </w:t>
+                            <w:w w:val="106"/>
+                          </w:rPr>
+                          <w:t>06/2023</w:t>
                         </w:r>
                       </w:p>
                     </w:txbxContent>
                   </v:textbox>
                 </v:rect>
-                <v:rect id="Rectangle 22" o:spid="_x0000_s1044" style="position:absolute;left:6209;top:33678;width:5874;height:2038;visibility:visible;mso-wrap-style:square;v-text-anchor:top" o:gfxdata="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" filled="f" stroked="f">
+                <v:rect id="Rectangle 43" o:spid="_x0000_s1042" style="position:absolute;left:45638;top:32338;width:10235;height:2854;visibility:visible;mso-wrap-style:square;v-text-anchor:top" o:gfxdata="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" filled="f" stroked="f">
                   <v:textbox inset="0,0,0,0">
                     <w:txbxContent>
                       <w:p>
@@ -2609,93 +2039,25 @@
                         </w:pPr>
                         <w:r>
                           <w:rPr>
-                            <w:w w:val="101"/>
-                          </w:rPr>
-                          <w:t>07/2021</w:t>
+                            <w:b/>
+                            <w:w w:val="107"/>
+                            <w:sz w:val="28"/>
+                          </w:rPr>
+                          <w:t>CONTACT</w:t>
                         </w:r>
                       </w:p>
                     </w:txbxContent>
                   </v:textbox>
                 </v:rect>
-                <v:rect id="Rectangle 23" o:spid="_x0000_s1045" style="position:absolute;left:10624;top:33678;width:1540;height:2038;visibility:visible;mso-wrap-style:square;v-text-anchor:top" o:gfxdata="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" filled="f" stroked="f">
-                  <v:textbox inset="0,0,0,0">
-                    <w:txbxContent>
-                      <w:p>
-                        <w:pPr>
-                          <w:spacing w:after="160"/>
-                          <w:ind w:left="0" w:firstLine="0"/>
-                        </w:pPr>
-                        <w:r>
-                          <w:rPr>
-                            <w:spacing w:val="5"/>
-                            <w:w w:val="132"/>
-                          </w:rPr>
-                          <w:t xml:space="preserve"> </w:t>
-                        </w:r>
-                        <w:r>
-                          <w:rPr>
-                            <w:w w:val="132"/>
-                          </w:rPr>
-                          <w:t>-</w:t>
-                        </w:r>
-                        <w:r>
-                          <w:rPr>
-                            <w:spacing w:val="5"/>
-                            <w:w w:val="132"/>
-                          </w:rPr>
-                          <w:t xml:space="preserve"> </w:t>
-                        </w:r>
-                      </w:p>
-                    </w:txbxContent>
-                  </v:textbox>
-                </v:rect>
-                <v:rect id="Rectangle 24" o:spid="_x0000_s1046" style="position:absolute;left:11782;top:33678;width:6162;height:2038;visibility:visible;mso-wrap-style:square;v-text-anchor:top" o:gfxdata="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" filled="f" stroked="f">
-                  <v:textbox inset="0,0,0,0">
-                    <w:txbxContent>
-                      <w:p>
-                        <w:pPr>
-                          <w:spacing w:after="160"/>
-                          <w:ind w:left="0" w:firstLine="0"/>
-                        </w:pPr>
-                        <w:r>
-                          <w:rPr>
-                            <w:w w:val="106"/>
-                          </w:rPr>
-                          <w:t>08/2022</w:t>
-                        </w:r>
-                      </w:p>
-                    </w:txbxContent>
-                  </v:textbox>
-                </v:rect>
-                <v:rect id="Rectangle 43" o:spid="_x0000_s1047" style="position:absolute;left:45638;top:32338;width:10235;height:2854;visibility:visible;mso-wrap-style:square;v-text-anchor:top" o:gfxdata="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" filled="f" stroked="f">
-                  <v:textbox inset="0,0,0,0">
-                    <w:txbxContent>
-                      <w:p>
-                        <w:pPr>
-                          <w:spacing w:after="160"/>
-                          <w:ind w:left="0" w:firstLine="0"/>
-                        </w:pPr>
-                        <w:r>
-                          <w:rPr>
-                            <w:b/>
-                            <w:w w:val="107"/>
-                            <w:sz w:val="28"/>
-                          </w:rPr>
-                          <w:t>CONTACT</w:t>
-                        </w:r>
-                      </w:p>
-                    </w:txbxContent>
-                  </v:textbox>
-                </v:rect>
-                <v:shape id="Shape 1243" o:spid="_x0000_s1048" style="position:absolute;left:32;width:67164;height:4502;visibility:visible;mso-wrap-style:square;v-text-anchor:top" coordsize="6716348,450275" o:gfxdata="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" path="m,l6716348,r,450275l,450275,,e" fillcolor="#10657e" stroked="f" strokeweight="0">
+                <v:shape id="Shape 1243" o:spid="_x0000_s1043" style="position:absolute;left:32;width:67164;height:4502;visibility:visible;mso-wrap-style:square;v-text-anchor:top" coordsize="6716348,450275" o:gfxdata="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" path="m,l6716348,r,450275l,450275,,e" fillcolor="#10657e" stroked="f" strokeweight="0">
                   <v:stroke miterlimit="83231f" joinstyle="miter"/>
                   <v:path arrowok="t" textboxrect="0,0,6716348,450275"/>
                 </v:shape>
-                <v:shape id="Shape 1244" o:spid="_x0000_s1049" style="position:absolute;left:9243;top:14849;width:31279;height:1341;visibility:visible;mso-wrap-style:square;v-text-anchor:top" coordsize="3127900,134126" o:gfxdata="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" path="m,l3127900,r,134126l,134126,,e" fillcolor="#10657e" stroked="f" strokeweight="0">
+                <v:shape id="Shape 1244" o:spid="_x0000_s1044" style="position:absolute;left:9243;top:14849;width:31279;height:1341;visibility:visible;mso-wrap-style:square;v-text-anchor:top" coordsize="3127900,134126" o:gfxdata="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" path="m,l3127900,r,134126l,134126,,e" fillcolor="#10657e" stroked="f" strokeweight="0">
                   <v:stroke miterlimit="83231f" joinstyle="miter"/>
                   <v:path arrowok="t" textboxrect="0,0,3127900,134126"/>
                 </v:shape>
-                <v:shape id="Shape 1245" o:spid="_x0000_s1050" style="position:absolute;left:10971;top:31040;width:29551;height:1341;visibility:visible;mso-wrap-style:square;v-text-anchor:top" coordsize="2955193,134126" o:gfxdata="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" path="m,l2955193,r,134126l,134126,,e" fillcolor="#10657e" stroked="f" strokeweight="0">
+                <v:shape id="Shape 1245" o:spid="_x0000_s1045" style="position:absolute;left:10971;top:31040;width:29551;height:1341;visibility:visible;mso-wrap-style:square;v-text-anchor:top" coordsize="2955193,134126" o:gfxdata="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" path="m,l2955193,r,134126l,134126,,e" fillcolor="#10657e" stroked="f" strokeweight="0">
                   <v:stroke miterlimit="83231f" joinstyle="miter"/>
                   <v:path arrowok="t" textboxrect="0,0,2955193,134126"/>
                 </v:shape>
@@ -2718,14 +2080,14 @@
                   <v:path o:extrusionok="f" gradientshapeok="t" o:connecttype="rect"/>
                   <o:lock v:ext="edit" aspectratio="t"/>
                 </v:shapetype>
-                <v:shape id="Picture 69" o:spid="_x0000_s1051" type="#_x0000_t75" style="position:absolute;left:45608;top:7664;width:21684;height:21556;visibility:visible;mso-wrap-style:square" o:gfxdata="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">
-                  <v:imagedata r:id="rId7" o:title=""/>
+                <v:shape id="Picture 69" o:spid="_x0000_s1046" type="#_x0000_t75" style="position:absolute;left:46719;top:8754;width:20573;height:21556;visibility:visible;mso-wrap-style:square" o:gfxdata="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">
+                  <v:imagedata r:id="rId5" o:title=""/>
                 </v:shape>
-                <v:shape id="Shape 1246" o:spid="_x0000_s1052" style="position:absolute;left:54051;top:32669;width:13145;height:1341;visibility:visible;mso-wrap-style:square;v-text-anchor:top" coordsize="1314485,134126" o:gfxdata="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" path="m,l1314485,r,134126l,134126,,e" fillcolor="#10657e" stroked="f" strokeweight="0">
+                <v:shape id="Shape 1246" o:spid="_x0000_s1047" style="position:absolute;left:54051;top:32669;width:13145;height:1341;visibility:visible;mso-wrap-style:square;v-text-anchor:top" coordsize="1314485,134126" o:gfxdata="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" path="m,l1314485,r,134126l,134126,,e" fillcolor="#10657e" stroked="f" strokeweight="0">
                   <v:stroke miterlimit="83231f" joinstyle="miter"/>
                   <v:path arrowok="t" textboxrect="0,0,1314485,134126"/>
                 </v:shape>
-                <w10:wrap type="square" anchorx="page" anchory="page"/>
+                <w10:wrap type="square" anchorx="margin" anchory="page"/>
               </v:group>
             </w:pict>
           </mc:Fallback>
@@ -2733,23 +2095,203 @@
       </w:r>
       <w:r>
         <w:rPr>
-          <w:rFonts w:ascii="Century Gothic" w:eastAsia="Century Gothic" w:hAnsi="Century Gothic" w:cs="Century Gothic"/>
+          <w:rStyle w:val="a4"/>
         </w:rPr>
-        <w:t>•</w:t>
-      </w:r>
-      <w:proofErr w:type="spellStart"/>
-      <w:r>
-        <w:t>Utilised</w:t>
-      </w:r>
-      <w:proofErr w:type="spellEnd"/>
-      <w:r>
-        <w:t xml:space="preserve"> practical communications skills to maintain and build positive client relationships.</w:t>
+        <w:t>EXPERIENCE</w:t>
       </w:r>
     </w:p>
     <w:tbl>
       <w:tblPr>
         <w:tblStyle w:val="TableGrid"/>
-        <w:tblW w:w="9993" w:type="dxa"/>
+        <w:tblW w:w="10357" w:type="dxa"/>
+        <w:tblInd w:w="0" w:type="dxa"/>
+        <w:tblLook w:val="04A0" w:firstRow="1" w:lastRow="0" w:firstColumn="1" w:lastColumn="0" w:noHBand="0" w:noVBand="1"/>
+      </w:tblPr>
+      <w:tblGrid>
+        <w:gridCol w:w="7182"/>
+        <w:gridCol w:w="3175"/>
+      </w:tblGrid>
+      <w:tr>
+        <w:trPr>
+          <w:trHeight w:val="664"/>
+        </w:trPr>
+        <w:tc>
+          <w:tcPr>
+            <w:tcW w:w="7182" w:type="dxa"/>
+            <w:tcBorders>
+              <w:top w:val="nil"/>
+              <w:left w:val="nil"/>
+              <w:bottom w:val="nil"/>
+              <w:right w:val="nil"/>
+            </w:tcBorders>
+            <w:vAlign w:val="bottom"/>
+          </w:tcPr>
+          <w:p>
+            <w:pPr>
+              <w:spacing w:after="0"/>
+              <w:ind w:left="0" w:firstLine="0"/>
+            </w:pPr>
+            <w:r>
+              <w:rPr>
+                <w:rFonts w:ascii="Century Gothic" w:eastAsia="Century Gothic" w:hAnsi="Century Gothic" w:cs="Century Gothic"/>
+              </w:rPr>
+              <w:t>•</w:t>
+            </w:r>
+            <w:r>
+              <w:t xml:space="preserve">Participated in major front-end selling online tickets project where I refactored </w:t>
+            </w:r>
+          </w:p>
+          <w:p>
+            <w:pPr>
+              <w:spacing w:after="0"/>
+              <w:ind w:left="0" w:firstLineChars="50" w:firstLine="100"/>
+            </w:pPr>
+            <w:r>
+              <w:t>HTML, CSS and created new functional components.</w:t>
+            </w:r>
+          </w:p>
+        </w:tc>
+        <w:tc>
+          <w:tcPr>
+            <w:tcW w:w="3175" w:type="dxa"/>
+            <w:tcBorders>
+              <w:top w:val="nil"/>
+              <w:left w:val="nil"/>
+              <w:bottom w:val="nil"/>
+              <w:right w:val="nil"/>
+            </w:tcBorders>
+          </w:tcPr>
+          <w:p>
+            <w:pPr>
+              <w:spacing w:after="37"/>
+              <w:ind w:left="0" w:firstLine="0"/>
+            </w:pPr>
+            <w:r>
+              <w:rPr>
+                <w:b/>
+              </w:rPr>
+              <w:t xml:space="preserve">Phone: </w:t>
+            </w:r>
+            <w:r>
+              <w:t>+996707340701</w:t>
+            </w:r>
+          </w:p>
+          <w:p>
+            <w:pPr>
+              <w:spacing w:after="0"/>
+              <w:ind w:left="5" w:firstLine="0"/>
+              <w:jc w:val="both"/>
+            </w:pPr>
+            <w:r>
+              <w:rPr>
+                <w:b/>
+              </w:rPr>
+              <w:t xml:space="preserve">Email: </w:t>
+            </w:r>
+            <w:hyperlink r:id="rId6" w:history="1">
+              <w:r>
+                <w:rPr>
+                  <w:rStyle w:val="a3"/>
+                </w:rPr>
+                <w:t>akenzhebaev422@gmail.com</w:t>
+              </w:r>
+            </w:hyperlink>
+          </w:p>
+          <w:p>
+            <w:pPr>
+              <w:spacing w:after="0"/>
+              <w:ind w:left="5" w:firstLine="0"/>
+              <w:jc w:val="both"/>
+              <w:rPr>
+                <w:rFonts w:eastAsia="DengXian"/>
+                <w:lang w:eastAsia="zh-CN"/>
+              </w:rPr>
+            </w:pPr>
+            <w:proofErr w:type="spellStart"/>
+            <w:r>
+              <w:rPr>
+                <w:rFonts w:eastAsia="DengXian"/>
+                <w:b/>
+                <w:lang w:eastAsia="zh-CN"/>
+              </w:rPr>
+              <w:t>Github:</w:t>
+            </w:r>
+            <w:hyperlink r:id="rId7" w:history="1">
+              <w:r>
+                <w:rPr>
+                  <w:rStyle w:val="a3"/>
+                  <w:rFonts w:eastAsia="DengXian"/>
+                  <w:b/>
+                  <w:lang w:eastAsia="zh-CN"/>
+                </w:rPr>
+                <w:t>https</w:t>
+              </w:r>
+              <w:proofErr w:type="spellEnd"/>
+              <w:r>
+                <w:rPr>
+                  <w:rStyle w:val="a3"/>
+                  <w:rFonts w:eastAsia="DengXian"/>
+                  <w:b/>
+                  <w:lang w:eastAsia="zh-CN"/>
+                </w:rPr>
+                <w:t>://github.com/Alukesh</w:t>
+              </w:r>
+            </w:hyperlink>
+          </w:p>
+        </w:tc>
+      </w:tr>
+      <w:tr>
+        <w:trPr>
+          <w:gridAfter w:val="1"/>
+          <w:wAfter w:w="3175" w:type="dxa"/>
+          <w:trHeight w:val="514"/>
+        </w:trPr>
+        <w:tc>
+          <w:tcPr>
+            <w:tcW w:w="7182" w:type="dxa"/>
+            <w:tcBorders>
+              <w:top w:val="nil"/>
+              <w:left w:val="nil"/>
+              <w:bottom w:val="nil"/>
+              <w:right w:val="nil"/>
+            </w:tcBorders>
+          </w:tcPr>
+          <w:p>
+            <w:r>
+              <w:rPr>
+                <w:rFonts w:ascii="Century Gothic" w:eastAsia="Century Gothic" w:hAnsi="Century Gothic" w:cs="Century Gothic"/>
+              </w:rPr>
+              <w:t>•</w:t>
+            </w:r>
+            <w:r>
+              <w:t>Redesigned sections of the website to ensure a more attractive and user friendly</w:t>
+            </w:r>
+          </w:p>
+          <w:p>
+            <w:pPr>
+              <w:ind w:firstLineChars="50" w:firstLine="100"/>
+            </w:pPr>
+            <w:r>
+              <w:t>experience.</w:t>
+            </w:r>
+          </w:p>
+        </w:tc>
+      </w:tr>
+    </w:tbl>
+    <w:p>
+      <w:pPr>
+        <w:spacing w:after="0"/>
+      </w:pPr>
+      <w:r>
+        <w:t>.</w:t>
+      </w:r>
+      <w:bookmarkStart w:id="0" w:name="_GoBack"/>
+      <w:bookmarkEnd w:id="0"/>
+    </w:p>
+    <w:tbl>
+      <w:tblPr>
+        <w:tblStyle w:val="TableGrid"/>
+        <w:tblW w:w="10357" w:type="dxa"/>
         <w:tblInd w:w="0" w:type="dxa"/>
         <w:tblCellMar>
           <w:top w:w="3" w:type="dxa"/>
@@ -2758,8 +2300,8 @@
         <w:tblLook w:val="04A0" w:firstRow="1" w:lastRow="0" w:firstColumn="1" w:lastColumn="0" w:noHBand="0" w:noVBand="1"/>
       </w:tblPr>
       <w:tblGrid>
-        <w:gridCol w:w="7183"/>
-        <w:gridCol w:w="2810"/>
+        <w:gridCol w:w="7444"/>
+        <w:gridCol w:w="2913"/>
       </w:tblGrid>
       <w:tr>
         <w:trPr>
@@ -3069,7 +2611,7 @@
           </w:tcPr>
           <w:p>
             <w:pPr>
-              <w:spacing w:after="89"/>
+              <w:spacing w:after="88"/>
               <w:ind w:left="5" w:firstLine="0"/>
             </w:pPr>
             <w:r>
@@ -3079,38 +2621,16 @@
               <w:t>•</w:t>
             </w:r>
             <w:r>
-              <w:t>Front-end integrating</w:t>
-            </w:r>
-          </w:p>
-          <w:p>
-            <w:pPr>
-              <w:spacing w:after="88"/>
-              <w:ind w:left="5" w:firstLine="0"/>
-            </w:pPr>
-            <w:r>
               <w:rPr>
                 <w:rFonts w:ascii="Century Gothic" w:eastAsia="Century Gothic" w:hAnsi="Century Gothic" w:cs="Century Gothic"/>
               </w:rPr>
-              <w:t>•</w:t>
-            </w:r>
-            <w:r>
-              <w:t>Front-end development</w:t>
-            </w:r>
-          </w:p>
-          <w:p>
-            <w:pPr>
-              <w:spacing w:after="80"/>
-              <w:ind w:left="5" w:firstLine="0"/>
-              <w:jc w:val="both"/>
-            </w:pPr>
-            <w:r>
-              <w:rPr>
-                <w:rFonts w:ascii="Century Gothic" w:eastAsia="Century Gothic" w:hAnsi="Century Gothic" w:cs="Century Gothic"/>
-              </w:rPr>
-              <w:t>•</w:t>
-            </w:r>
-            <w:r>
-              <w:t>Front-end engineering design</w:t>
+              <w:t xml:space="preserve"> </w:t>
+            </w:r>
+            <w:r>
+              <w:t>Web</w:t>
+            </w:r>
+            <w:r>
+              <w:t xml:space="preserve"> development</w:t>
             </w:r>
           </w:p>
           <w:p>
@@ -3169,7 +2689,19 @@
               <w:t>•</w:t>
             </w:r>
             <w:r>
-              <w:t>GIT/GITHUB</w:t>
+              <w:t>GIT</w:t>
+            </w:r>
+            <w:r>
+              <w:t xml:space="preserve"> </w:t>
+            </w:r>
+            <w:r>
+              <w:t>/</w:t>
+            </w:r>
+            <w:r>
+              <w:t xml:space="preserve"> </w:t>
+            </w:r>
+            <w:r>
+              <w:t>GITHUB</w:t>
             </w:r>
           </w:p>
           <w:p>
@@ -3665,7 +3197,6 @@
   <w:style w:type="character" w:default="1" w:styleId="a0">
     <w:name w:val="Default Paragraph Font"/>
     <w:uiPriority w:val="1"/>
-    <w:semiHidden/>
     <w:unhideWhenUsed/>
   </w:style>
   <w:style w:type="table" w:default="1" w:styleId="a1">
@@ -3709,6 +3240,32 @@
     <w:rPr>
       <w:color w:val="0563C1" w:themeColor="hyperlink"/>
       <w:u w:val="single"/>
+    </w:rPr>
+  </w:style>
+  <w:style w:type="character" w:styleId="a4">
+    <w:name w:val="Intense Reference"/>
+    <w:basedOn w:val="a0"/>
+    <w:uiPriority w:val="32"/>
+    <w:qFormat/>
+    <w:rsid w:val="00BC430D"/>
+    <w:rPr>
+      <w:b/>
+      <w:bCs/>
+      <w:smallCaps/>
+      <w:color w:val="5B9BD5" w:themeColor="accent1"/>
+      <w:spacing w:val="5"/>
+    </w:rPr>
+  </w:style>
+  <w:style w:type="character" w:styleId="a5">
+    <w:name w:val="Intense Emphasis"/>
+    <w:basedOn w:val="a0"/>
+    <w:uiPriority w:val="21"/>
+    <w:qFormat/>
+    <w:rsid w:val="00BC430D"/>
+    <w:rPr>
+      <w:i/>
+      <w:iCs/>
+      <w:color w:val="5B9BD5" w:themeColor="accent1"/>
     </w:rPr>
   </w:style>
 </w:styles>
